--- a/analyse/tp1/document.docx
+++ b/analyse/tp1/document.docx
@@ -2,7 +2,233 @@
 <file path=word/document.xml><?xml version="1.0" encoding="utf-8"?>
 <w:document xmlns:wpc="http://schemas.microsoft.com/office/word/2010/wordprocessingCanvas" xmlns:cx="http://schemas.microsoft.com/office/drawing/2014/chartex" xmlns:cx1="http://schemas.microsoft.com/office/drawing/2015/9/8/chartex" xmlns:cx2="http://schemas.microsoft.com/office/drawing/2015/10/21/chartex" xmlns:cx3="http://schemas.microsoft.com/office/drawing/2016/5/9/chartex" xmlns:cx4="http://schemas.microsoft.com/office/drawing/2016/5/10/chartex" xmlns:cx5="http://schemas.microsoft.com/office/drawing/2016/5/11/chartex" xmlns:cx6="http://schemas.microsoft.com/office/drawing/2016/5/12/chartex" xmlns:cx7="http://schemas.microsoft.com/office/drawing/2016/5/13/chartex" xmlns:cx8="http://schemas.microsoft.com/office/drawing/2016/5/14/chartex" xmlns:mc="http://schemas.openxmlformats.org/markup-compatibility/2006" xmlns:aink="http://schemas.microsoft.com/office/drawing/2016/ink" xmlns:am3d="http://schemas.microsoft.com/office/drawing/2017/model3d" xmlns:o="urn:schemas-microsoft-com:office:office" xmlns:r="http://schemas.openxmlformats.org/officeDocument/2006/relationships" xmlns:m="http://schemas.openxmlformats.org/officeDocument/2006/math" xmlns:v="urn:schemas-microsoft-com:vml" xmlns:wp14="http://schemas.microsoft.com/office/word/2010/wordprocessingDrawing" xmlns:wp="http://schemas.openxmlformats.org/drawingml/2006/wordprocessingDrawing" xmlns:w10="urn:schemas-microsoft-com:office:word" xmlns:w="http://schemas.openxmlformats.org/wordprocessingml/2006/main" xmlns:w14="http://schemas.microsoft.com/office/word/2010/wordml" xmlns:w15="http://schemas.microsoft.com/office/word/2012/wordml" xmlns:w16cex="http://schemas.microsoft.com/office/word/2018/wordml/cex" xmlns:w16cid="http://schemas.microsoft.com/office/word/2016/wordml/cid" xmlns:w16="http://schemas.microsoft.com/office/word/2018/wordml" xmlns:w16sdtdh="http://schemas.microsoft.com/office/word/2020/wordml/sdtdatahash" xmlns:w16se="http://schemas.microsoft.com/office/word/2015/wordml/symex" xmlns:wpg="http://schemas.microsoft.com/office/word/2010/wordprocessingGroup" xmlns:wpi="http://schemas.microsoft.com/office/word/2010/wordprocessingInk" xmlns:wne="http://schemas.microsoft.com/office/word/2006/wordml" xmlns:wps="http://schemas.microsoft.com/office/word/2010/wordprocessingShape" mc:Ignorable="w14 w15 w16se w16cid w16 w16cex w16sdtdh wp14">
   <w:body>
+    <w:p>
+      <w:r>
+        <w:t>Quelles informations ont nécessaire pour créer un compte et se connecter ?</w:t>
+      </w:r>
+    </w:p>
     <w:p/>
+    <w:p>
+      <w:r>
+        <w:t>Comment les membres deviennent experts ?</w:t>
+      </w:r>
+    </w:p>
+    <w:p/>
+    <w:p>
+      <w:r>
+        <w:t>Quels éventuels problèmes</w:t>
+      </w:r>
+      <w:r>
+        <w:t xml:space="preserve"> seront </w:t>
+      </w:r>
+      <w:r>
+        <w:t>à</w:t>
+      </w:r>
+      <w:r>
+        <w:t xml:space="preserve"> régler par les admins au niveau de profils ?</w:t>
+      </w:r>
+    </w:p>
+    <w:p>
+      <w:r>
+        <w:drawing>
+          <wp:inline distT="0" distB="0" distL="0" distR="0" wp14:anchorId="1A08C0DC" wp14:editId="18581A1B">
+            <wp:extent cx="4638675" cy="404039"/>
+            <wp:effectExtent l="38100" t="38100" r="85725" b="91440"/>
+            <wp:docPr id="1" name="Image 1"/>
+            <wp:cNvGraphicFramePr>
+              <a:graphicFrameLocks xmlns:a="http://schemas.openxmlformats.org/drawingml/2006/main" noChangeAspect="1"/>
+            </wp:cNvGraphicFramePr>
+            <a:graphic xmlns:a="http://schemas.openxmlformats.org/drawingml/2006/main">
+              <a:graphicData uri="http://schemas.openxmlformats.org/drawingml/2006/picture">
+                <pic:pic xmlns:pic="http://schemas.openxmlformats.org/drawingml/2006/picture">
+                  <pic:nvPicPr>
+                    <pic:cNvPr id="1" name=""/>
+                    <pic:cNvPicPr/>
+                  </pic:nvPicPr>
+                  <pic:blipFill>
+                    <a:blip r:embed="rId4"/>
+                    <a:stretch>
+                      <a:fillRect/>
+                    </a:stretch>
+                  </pic:blipFill>
+                  <pic:spPr>
+                    <a:xfrm>
+                      <a:off x="0" y="0"/>
+                      <a:ext cx="4658293" cy="405748"/>
+                    </a:xfrm>
+                    <a:prstGeom prst="rect">
+                      <a:avLst/>
+                    </a:prstGeom>
+                    <a:effectLst>
+                      <a:outerShdw blurRad="50800" dist="38100" dir="2700000" algn="tl" rotWithShape="0">
+                        <a:prstClr val="black">
+                          <a:alpha val="40000"/>
+                        </a:prstClr>
+                      </a:outerShdw>
+                    </a:effectLst>
+                  </pic:spPr>
+                </pic:pic>
+              </a:graphicData>
+            </a:graphic>
+          </wp:inline>
+        </w:drawing>
+      </w:r>
+    </w:p>
+    <w:p>
+      <w:pPr>
+        <w:rPr>
+          <w:noProof/>
+        </w:rPr>
+      </w:pPr>
+      <w:r>
+        <w:t>Que signifie « rapprochée » :</w:t>
+      </w:r>
+      <w:r>
+        <w:rPr>
+          <w:noProof/>
+        </w:rPr>
+        <w:t xml:space="preserve"> </w:t>
+      </w:r>
+      <w:r>
+        <w:drawing>
+          <wp:inline distT="0" distB="0" distL="0" distR="0" wp14:anchorId="7F0F1FA7" wp14:editId="7D79694B">
+            <wp:extent cx="4610100" cy="380294"/>
+            <wp:effectExtent l="38100" t="38100" r="95250" b="96520"/>
+            <wp:docPr id="2" name="Image 2"/>
+            <wp:cNvGraphicFramePr>
+              <a:graphicFrameLocks xmlns:a="http://schemas.openxmlformats.org/drawingml/2006/main" noChangeAspect="1"/>
+            </wp:cNvGraphicFramePr>
+            <a:graphic xmlns:a="http://schemas.openxmlformats.org/drawingml/2006/main">
+              <a:graphicData uri="http://schemas.openxmlformats.org/drawingml/2006/picture">
+                <pic:pic xmlns:pic="http://schemas.openxmlformats.org/drawingml/2006/picture">
+                  <pic:nvPicPr>
+                    <pic:cNvPr id="1" name=""/>
+                    <pic:cNvPicPr/>
+                  </pic:nvPicPr>
+                  <pic:blipFill>
+                    <a:blip r:embed="rId5"/>
+                    <a:stretch>
+                      <a:fillRect/>
+                    </a:stretch>
+                  </pic:blipFill>
+                  <pic:spPr>
+                    <a:xfrm>
+                      <a:off x="0" y="0"/>
+                      <a:ext cx="4687350" cy="386666"/>
+                    </a:xfrm>
+                    <a:prstGeom prst="rect">
+                      <a:avLst/>
+                    </a:prstGeom>
+                    <a:effectLst>
+                      <a:outerShdw blurRad="50800" dist="38100" dir="2700000" algn="tl" rotWithShape="0">
+                        <a:prstClr val="black">
+                          <a:alpha val="40000"/>
+                        </a:prstClr>
+                      </a:outerShdw>
+                    </a:effectLst>
+                  </pic:spPr>
+                </pic:pic>
+              </a:graphicData>
+            </a:graphic>
+          </wp:inline>
+        </w:drawing>
+      </w:r>
+    </w:p>
+    <w:p>
+      <w:pPr>
+        <w:rPr>
+          <w:noProof/>
+        </w:rPr>
+      </w:pPr>
+    </w:p>
+    <w:p>
+      <w:pPr>
+        <w:rPr>
+          <w:noProof/>
+        </w:rPr>
+      </w:pPr>
+    </w:p>
+    <w:p>
+      <w:pPr>
+        <w:rPr>
+          <w:rFonts w:ascii="Lato" w:hAnsi="Lato"/>
+          <w:sz w:val="21"/>
+          <w:szCs w:val="21"/>
+          <w:shd w:val="clear" w:color="auto" w:fill="FFFFFF"/>
+        </w:rPr>
+      </w:pPr>
+      <w:r>
+        <w:rPr>
+          <w:rFonts w:ascii="Lato" w:hAnsi="Lato"/>
+          <w:sz w:val="21"/>
+          <w:szCs w:val="21"/>
+          <w:shd w:val="clear" w:color="auto" w:fill="FFFFFF"/>
+        </w:rPr>
+        <w:t xml:space="preserve">Il est demande des </w:t>
+      </w:r>
+      <w:proofErr w:type="spellStart"/>
+      <w:r>
+        <w:rPr>
+          <w:rFonts w:ascii="Lato" w:hAnsi="Lato"/>
+          <w:sz w:val="21"/>
+          <w:szCs w:val="21"/>
+          <w:shd w:val="clear" w:color="auto" w:fill="FFFFFF"/>
+        </w:rPr>
+        <w:t>categories</w:t>
+      </w:r>
+      <w:proofErr w:type="spellEnd"/>
+      <w:r>
+        <w:rPr>
+          <w:rFonts w:ascii="Lato" w:hAnsi="Lato"/>
+          <w:sz w:val="21"/>
+          <w:szCs w:val="21"/>
+          <w:shd w:val="clear" w:color="auto" w:fill="FFFFFF"/>
+        </w:rPr>
+        <w:t xml:space="preserve"> sur les articles mais nous n'avons pas de listes de celles ci </w:t>
+      </w:r>
+    </w:p>
+    <w:p>
+      <w:pPr>
+        <w:rPr>
+          <w:rFonts w:ascii="Lato" w:hAnsi="Lato"/>
+          <w:sz w:val="21"/>
+          <w:szCs w:val="21"/>
+          <w:shd w:val="clear" w:color="auto" w:fill="FFFFFF"/>
+        </w:rPr>
+      </w:pPr>
+    </w:p>
+    <w:p>
+      <w:pPr>
+        <w:rPr>
+          <w:rFonts w:ascii="Lato" w:hAnsi="Lato"/>
+          <w:sz w:val="21"/>
+          <w:szCs w:val="21"/>
+          <w:shd w:val="clear" w:color="auto" w:fill="FFFFFF"/>
+        </w:rPr>
+      </w:pPr>
+    </w:p>
+    <w:p>
+      <w:r>
+        <w:rPr>
+          <w:rFonts w:ascii="Lato" w:hAnsi="Lato"/>
+          <w:sz w:val="21"/>
+          <w:szCs w:val="21"/>
+          <w:shd w:val="clear" w:color="auto" w:fill="FFFFFF"/>
+        </w:rPr>
+        <w:t xml:space="preserve">La 3.4 est </w:t>
+      </w:r>
+      <w:proofErr w:type="gramStart"/>
+      <w:r>
+        <w:rPr>
+          <w:rFonts w:ascii="Lato" w:hAnsi="Lato"/>
+          <w:sz w:val="21"/>
+          <w:szCs w:val="21"/>
+          <w:shd w:val="clear" w:color="auto" w:fill="FFFFFF"/>
+        </w:rPr>
+        <w:t>un exigence technique</w:t>
+      </w:r>
+      <w:proofErr w:type="gramEnd"/>
+    </w:p>
     <w:sectPr>
       <w:pgSz w:w="11906" w:h="16838"/>
       <w:pgMar w:top="1417" w:right="1417" w:bottom="1417" w:left="1417" w:header="708" w:footer="708" w:gutter="0"/>
